--- a/Conjuntos/Slices em Go.docx
+++ b/Conjuntos/Slices em Go.docx
@@ -55,7 +55,7 @@
                     </pic:cNvPicPr>
                   </pic:nvPicPr>
                   <pic:blipFill>
-                    <a:blip r:embed="rId4">
+                    <a:blip r:embed="rId6">
                       <a:extLst>
                         <a:ext uri="{28A0092B-C50C-407E-A947-70E740481C1C}">
                           <a14:useLocalDpi xmlns:a14="http://schemas.microsoft.com/office/drawing/2010/main" val="0"/>
@@ -116,7 +116,7 @@
                     </pic:cNvPicPr>
                   </pic:nvPicPr>
                   <pic:blipFill>
-                    <a:blip r:embed="rId5">
+                    <a:blip r:embed="rId7">
                       <a:extLst>
                         <a:ext uri="{28A0092B-C50C-407E-A947-70E740481C1C}">
                           <a14:useLocalDpi xmlns:a14="http://schemas.microsoft.com/office/drawing/2010/main" val="0"/>
@@ -177,7 +177,7 @@
                     </pic:cNvPicPr>
                   </pic:nvPicPr>
                   <pic:blipFill>
-                    <a:blip r:embed="rId6">
+                    <a:blip r:embed="rId8">
                       <a:extLst>
                         <a:ext uri="{28A0092B-C50C-407E-A947-70E740481C1C}">
                           <a14:useLocalDpi xmlns:a14="http://schemas.microsoft.com/office/drawing/2010/main" val="0"/>
@@ -219,6 +219,7 @@
         <w:rPr>
           <w:noProof/>
         </w:rPr>
+        <w:lastRenderedPageBreak/>
         <w:drawing>
           <wp:inline distT="0" distB="0" distL="0" distR="0" wp14:anchorId="411C4CA2" wp14:editId="17367FEE">
             <wp:extent cx="4726490" cy="2967487"/>
@@ -237,7 +238,7 @@
                     </pic:cNvPicPr>
                   </pic:nvPicPr>
                   <pic:blipFill>
-                    <a:blip r:embed="rId7">
+                    <a:blip r:embed="rId9">
                       <a:extLst>
                         <a:ext uri="{28A0092B-C50C-407E-A947-70E740481C1C}">
                           <a14:useLocalDpi xmlns:a14="http://schemas.microsoft.com/office/drawing/2010/main" val="0"/>
@@ -285,7 +286,6 @@
           <w:sz w:val="30"/>
           <w:szCs w:val="30"/>
         </w:rPr>
-        <w:lastRenderedPageBreak/>
         <w:t>Acessando elementos de um Slice</w:t>
       </w:r>
     </w:p>
@@ -317,7 +317,7 @@
                     </pic:cNvPicPr>
                   </pic:nvPicPr>
                   <pic:blipFill>
-                    <a:blip r:embed="rId8">
+                    <a:blip r:embed="rId10">
                       <a:extLst>
                         <a:ext uri="{28A0092B-C50C-407E-A947-70E740481C1C}">
                           <a14:useLocalDpi xmlns:a14="http://schemas.microsoft.com/office/drawing/2010/main" val="0"/>
@@ -383,7 +383,7 @@
                     </pic:cNvPicPr>
                   </pic:nvPicPr>
                   <pic:blipFill>
-                    <a:blip r:embed="rId9">
+                    <a:blip r:embed="rId11">
                       <a:extLst>
                         <a:ext uri="{28A0092B-C50C-407E-A947-70E740481C1C}">
                           <a14:useLocalDpi xmlns:a14="http://schemas.microsoft.com/office/drawing/2010/main" val="0"/>
@@ -414,10 +414,14 @@
           </wp:inline>
         </w:drawing>
       </w:r>
-      <w:bookmarkStart w:id="0" w:name="_GoBack"/>
-      <w:bookmarkEnd w:id="0"/>
     </w:p>
     <w:sectPr>
+      <w:headerReference w:type="even" r:id="rId12"/>
+      <w:headerReference w:type="default" r:id="rId13"/>
+      <w:footerReference w:type="even" r:id="rId14"/>
+      <w:footerReference w:type="default" r:id="rId15"/>
+      <w:headerReference w:type="first" r:id="rId16"/>
+      <w:footerReference w:type="first" r:id="rId17"/>
       <w:pgSz w:w="11906" w:h="16838"/>
       <w:pgMar w:top="1417" w:right="1701" w:bottom="1417" w:left="1701" w:header="708" w:footer="708" w:gutter="0"/>
       <w:cols w:space="708"/>
@@ -425,6 +429,158 @@
     </w:sectPr>
   </w:body>
 </w:document>
+</file>
+
+<file path=word/endnotes.xml><?xml version="1.0" encoding="utf-8"?>
+<w:endnotes xmlns:wpc="http://schemas.microsoft.com/office/word/2010/wordprocessingCanvas" xmlns:cx="http://schemas.microsoft.com/office/drawing/2014/chartex" xmlns:cx1="http://schemas.microsoft.com/office/drawing/2015/9/8/chartex" xmlns:cx2="http://schemas.microsoft.com/office/drawing/2015/10/21/chartex" xmlns:cx3="http://schemas.microsoft.com/office/drawing/2016/5/9/chartex" xmlns:cx4="http://schemas.microsoft.com/office/drawing/2016/5/10/chartex" xmlns:cx5="http://schemas.microsoft.com/office/drawing/2016/5/11/chartex" xmlns:cx6="http://schemas.microsoft.com/office/drawing/2016/5/12/chartex" xmlns:cx7="http://schemas.microsoft.com/office/drawing/2016/5/13/chartex" xmlns:cx8="http://schemas.microsoft.com/office/drawing/2016/5/14/chartex" xmlns:mc="http://schemas.openxmlformats.org/markup-compatibility/2006" xmlns:aink="http://schemas.microsoft.com/office/drawing/2016/ink" xmlns:am3d="http://schemas.microsoft.com/office/drawing/2017/model3d" xmlns:o="urn:schemas-microsoft-com:office:office" xmlns:r="http://schemas.openxmlformats.org/officeDocument/2006/relationships" xmlns:m="http://schemas.openxmlformats.org/officeDocument/2006/math" xmlns:v="urn:schemas-microsoft-com:vml" xmlns:wp14="http://schemas.microsoft.com/office/word/2010/wordprocessingDrawing" xmlns:wp="http://schemas.openxmlformats.org/drawingml/2006/wordprocessingDrawing" xmlns:w10="urn:schemas-microsoft-com:office:word" xmlns:w="http://schemas.openxmlformats.org/wordprocessingml/2006/main" xmlns:w14="http://schemas.microsoft.com/office/word/2010/wordml" xmlns:w15="http://schemas.microsoft.com/office/word/2012/wordml" xmlns:w16cex="http://schemas.microsoft.com/office/word/2018/wordml/cex" xmlns:w16cid="http://schemas.microsoft.com/office/word/2016/wordml/cid" xmlns:w16="http://schemas.microsoft.com/office/word/2018/wordml" xmlns:w16se="http://schemas.microsoft.com/office/word/2015/wordml/symex" xmlns:wpg="http://schemas.microsoft.com/office/word/2010/wordprocessingGroup" xmlns:wpi="http://schemas.microsoft.com/office/word/2010/wordprocessingInk" xmlns:wne="http://schemas.microsoft.com/office/word/2006/wordml" xmlns:wps="http://schemas.microsoft.com/office/word/2010/wordprocessingShape" mc:Ignorable="w14 w15 w16se w16cid w16 w16cex wp14">
+  <w:endnote w:type="separator" w:id="-1">
+    <w:p>
+      <w:pPr>
+        <w:spacing w:after="0" w:line="240" w:lineRule="auto"/>
+      </w:pPr>
+      <w:r>
+        <w:separator/>
+      </w:r>
+    </w:p>
+  </w:endnote>
+  <w:endnote w:type="continuationSeparator" w:id="0">
+    <w:p>
+      <w:pPr>
+        <w:spacing w:after="0" w:line="240" w:lineRule="auto"/>
+      </w:pPr>
+      <w:r>
+        <w:continuationSeparator/>
+      </w:r>
+    </w:p>
+  </w:endnote>
+</w:endnotes>
+</file>
+
+<file path=word/footer1.xml><?xml version="1.0" encoding="utf-8"?>
+<w:ftr xmlns:wpc="http://schemas.microsoft.com/office/word/2010/wordprocessingCanvas" xmlns:cx="http://schemas.microsoft.com/office/drawing/2014/chartex" xmlns:cx1="http://schemas.microsoft.com/office/drawing/2015/9/8/chartex" xmlns:cx2="http://schemas.microsoft.com/office/drawing/2015/10/21/chartex" xmlns:cx3="http://schemas.microsoft.com/office/drawing/2016/5/9/chartex" xmlns:cx4="http://schemas.microsoft.com/office/drawing/2016/5/10/chartex" xmlns:cx5="http://schemas.microsoft.com/office/drawing/2016/5/11/chartex" xmlns:cx6="http://schemas.microsoft.com/office/drawing/2016/5/12/chartex" xmlns:cx7="http://schemas.microsoft.com/office/drawing/2016/5/13/chartex" xmlns:cx8="http://schemas.microsoft.com/office/drawing/2016/5/14/chartex" xmlns:mc="http://schemas.openxmlformats.org/markup-compatibility/2006" xmlns:aink="http://schemas.microsoft.com/office/drawing/2016/ink" xmlns:am3d="http://schemas.microsoft.com/office/drawing/2017/model3d" xmlns:o="urn:schemas-microsoft-com:office:office" xmlns:r="http://schemas.openxmlformats.org/officeDocument/2006/relationships" xmlns:m="http://schemas.openxmlformats.org/officeDocument/2006/math" xmlns:v="urn:schemas-microsoft-com:vml" xmlns:wp14="http://schemas.microsoft.com/office/word/2010/wordprocessingDrawing" xmlns:wp="http://schemas.openxmlformats.org/drawingml/2006/wordprocessingDrawing" xmlns:w10="urn:schemas-microsoft-com:office:word" xmlns:w="http://schemas.openxmlformats.org/wordprocessingml/2006/main" xmlns:w14="http://schemas.microsoft.com/office/word/2010/wordml" xmlns:w15="http://schemas.microsoft.com/office/word/2012/wordml" xmlns:w16cex="http://schemas.microsoft.com/office/word/2018/wordml/cex" xmlns:w16cid="http://schemas.microsoft.com/office/word/2016/wordml/cid" xmlns:w16="http://schemas.microsoft.com/office/word/2018/wordml" xmlns:w16se="http://schemas.microsoft.com/office/word/2015/wordml/symex" xmlns:wpg="http://schemas.microsoft.com/office/word/2010/wordprocessingGroup" xmlns:wpi="http://schemas.microsoft.com/office/word/2010/wordprocessingInk" xmlns:wne="http://schemas.microsoft.com/office/word/2006/wordml" xmlns:wps="http://schemas.microsoft.com/office/word/2010/wordprocessingShape" mc:Ignorable="w14 w15 w16se w16cid w16 w16cex wp14">
+  <w:p>
+    <w:pPr>
+      <w:pStyle w:val="Rodap"/>
+    </w:pPr>
+  </w:p>
+</w:ftr>
+</file>
+
+<file path=word/footer2.xml><?xml version="1.0" encoding="utf-8"?>
+<w:ftr xmlns:wpc="http://schemas.microsoft.com/office/word/2010/wordprocessingCanvas" xmlns:cx="http://schemas.microsoft.com/office/drawing/2014/chartex" xmlns:cx1="http://schemas.microsoft.com/office/drawing/2015/9/8/chartex" xmlns:cx2="http://schemas.microsoft.com/office/drawing/2015/10/21/chartex" xmlns:cx3="http://schemas.microsoft.com/office/drawing/2016/5/9/chartex" xmlns:cx4="http://schemas.microsoft.com/office/drawing/2016/5/10/chartex" xmlns:cx5="http://schemas.microsoft.com/office/drawing/2016/5/11/chartex" xmlns:cx6="http://schemas.microsoft.com/office/drawing/2016/5/12/chartex" xmlns:cx7="http://schemas.microsoft.com/office/drawing/2016/5/13/chartex" xmlns:cx8="http://schemas.microsoft.com/office/drawing/2016/5/14/chartex" xmlns:mc="http://schemas.openxmlformats.org/markup-compatibility/2006" xmlns:aink="http://schemas.microsoft.com/office/drawing/2016/ink" xmlns:am3d="http://schemas.microsoft.com/office/drawing/2017/model3d" xmlns:o="urn:schemas-microsoft-com:office:office" xmlns:r="http://schemas.openxmlformats.org/officeDocument/2006/relationships" xmlns:m="http://schemas.openxmlformats.org/officeDocument/2006/math" xmlns:v="urn:schemas-microsoft-com:vml" xmlns:wp14="http://schemas.microsoft.com/office/word/2010/wordprocessingDrawing" xmlns:wp="http://schemas.openxmlformats.org/drawingml/2006/wordprocessingDrawing" xmlns:w10="urn:schemas-microsoft-com:office:word" xmlns:w="http://schemas.openxmlformats.org/wordprocessingml/2006/main" xmlns:w14="http://schemas.microsoft.com/office/word/2010/wordml" xmlns:w15="http://schemas.microsoft.com/office/word/2012/wordml" xmlns:w16cex="http://schemas.microsoft.com/office/word/2018/wordml/cex" xmlns:w16cid="http://schemas.microsoft.com/office/word/2016/wordml/cid" xmlns:w16="http://schemas.microsoft.com/office/word/2018/wordml" xmlns:w16se="http://schemas.microsoft.com/office/word/2015/wordml/symex" xmlns:wpg="http://schemas.microsoft.com/office/word/2010/wordprocessingGroup" xmlns:wpi="http://schemas.microsoft.com/office/word/2010/wordprocessingInk" xmlns:wne="http://schemas.microsoft.com/office/word/2006/wordml" xmlns:wps="http://schemas.microsoft.com/office/word/2010/wordprocessingShape" mc:Ignorable="w14 w15 w16se w16cid w16 w16cex wp14">
+  <w:p>
+    <w:pPr>
+      <w:pStyle w:val="Rodap"/>
+    </w:pPr>
+    <w:r>
+      <w:t>Feito por: Mário César Teixeira de Souza Júnior em 1</w:t>
+    </w:r>
+    <w:r>
+      <w:t>6</w:t>
+    </w:r>
+    <w:bookmarkStart w:id="0" w:name="_GoBack"/>
+    <w:bookmarkEnd w:id="0"/>
+    <w:r>
+      <w:t>/09/2021</w:t>
+    </w:r>
+  </w:p>
+  <w:p>
+    <w:pPr>
+      <w:pStyle w:val="Rodap"/>
+      <w:tabs>
+        <w:tab w:val="left" w:pos="2106"/>
+      </w:tabs>
+      <w:rPr>
+        <w:lang w:val="en-US"/>
+      </w:rPr>
+    </w:pPr>
+    <w:r>
+      <w:rPr>
+        <w:lang w:val="en-US"/>
+      </w:rPr>
+      <w:t>Github: https://github.com/mariojuniordev</w:t>
+    </w:r>
+  </w:p>
+  <w:p>
+    <w:pPr>
+      <w:pStyle w:val="Rodap"/>
+      <w:rPr>
+        <w:lang w:val="en-US"/>
+      </w:rPr>
+    </w:pPr>
+    <w:r>
+      <w:rPr>
+        <w:lang w:val="en-US"/>
+      </w:rPr>
+      <w:t>Linkedin: https://www.linkedin.com/in/m%C3%A1rio-c%C3%A9sar-teixeira-j%C3%BAnior-25699b161/</w:t>
+    </w:r>
+  </w:p>
+</w:ftr>
+</file>
+
+<file path=word/footer3.xml><?xml version="1.0" encoding="utf-8"?>
+<w:ftr xmlns:wpc="http://schemas.microsoft.com/office/word/2010/wordprocessingCanvas" xmlns:cx="http://schemas.microsoft.com/office/drawing/2014/chartex" xmlns:cx1="http://schemas.microsoft.com/office/drawing/2015/9/8/chartex" xmlns:cx2="http://schemas.microsoft.com/office/drawing/2015/10/21/chartex" xmlns:cx3="http://schemas.microsoft.com/office/drawing/2016/5/9/chartex" xmlns:cx4="http://schemas.microsoft.com/office/drawing/2016/5/10/chartex" xmlns:cx5="http://schemas.microsoft.com/office/drawing/2016/5/11/chartex" xmlns:cx6="http://schemas.microsoft.com/office/drawing/2016/5/12/chartex" xmlns:cx7="http://schemas.microsoft.com/office/drawing/2016/5/13/chartex" xmlns:cx8="http://schemas.microsoft.com/office/drawing/2016/5/14/chartex" xmlns:mc="http://schemas.openxmlformats.org/markup-compatibility/2006" xmlns:aink="http://schemas.microsoft.com/office/drawing/2016/ink" xmlns:am3d="http://schemas.microsoft.com/office/drawing/2017/model3d" xmlns:o="urn:schemas-microsoft-com:office:office" xmlns:r="http://schemas.openxmlformats.org/officeDocument/2006/relationships" xmlns:m="http://schemas.openxmlformats.org/officeDocument/2006/math" xmlns:v="urn:schemas-microsoft-com:vml" xmlns:wp14="http://schemas.microsoft.com/office/word/2010/wordprocessingDrawing" xmlns:wp="http://schemas.openxmlformats.org/drawingml/2006/wordprocessingDrawing" xmlns:w10="urn:schemas-microsoft-com:office:word" xmlns:w="http://schemas.openxmlformats.org/wordprocessingml/2006/main" xmlns:w14="http://schemas.microsoft.com/office/word/2010/wordml" xmlns:w15="http://schemas.microsoft.com/office/word/2012/wordml" xmlns:w16cex="http://schemas.microsoft.com/office/word/2018/wordml/cex" xmlns:w16cid="http://schemas.microsoft.com/office/word/2016/wordml/cid" xmlns:w16="http://schemas.microsoft.com/office/word/2018/wordml" xmlns:w16se="http://schemas.microsoft.com/office/word/2015/wordml/symex" xmlns:wpg="http://schemas.microsoft.com/office/word/2010/wordprocessingGroup" xmlns:wpi="http://schemas.microsoft.com/office/word/2010/wordprocessingInk" xmlns:wne="http://schemas.microsoft.com/office/word/2006/wordml" xmlns:wps="http://schemas.microsoft.com/office/word/2010/wordprocessingShape" mc:Ignorable="w14 w15 w16se w16cid w16 w16cex wp14">
+  <w:p>
+    <w:pPr>
+      <w:pStyle w:val="Rodap"/>
+    </w:pPr>
+  </w:p>
+</w:ftr>
+</file>
+
+<file path=word/footnotes.xml><?xml version="1.0" encoding="utf-8"?>
+<w:footnotes xmlns:wpc="http://schemas.microsoft.com/office/word/2010/wordprocessingCanvas" xmlns:cx="http://schemas.microsoft.com/office/drawing/2014/chartex" xmlns:cx1="http://schemas.microsoft.com/office/drawing/2015/9/8/chartex" xmlns:cx2="http://schemas.microsoft.com/office/drawing/2015/10/21/chartex" xmlns:cx3="http://schemas.microsoft.com/office/drawing/2016/5/9/chartex" xmlns:cx4="http://schemas.microsoft.com/office/drawing/2016/5/10/chartex" xmlns:cx5="http://schemas.microsoft.com/office/drawing/2016/5/11/chartex" xmlns:cx6="http://schemas.microsoft.com/office/drawing/2016/5/12/chartex" xmlns:cx7="http://schemas.microsoft.com/office/drawing/2016/5/13/chartex" xmlns:cx8="http://schemas.microsoft.com/office/drawing/2016/5/14/chartex" xmlns:mc="http://schemas.openxmlformats.org/markup-compatibility/2006" xmlns:aink="http://schemas.microsoft.com/office/drawing/2016/ink" xmlns:am3d="http://schemas.microsoft.com/office/drawing/2017/model3d" xmlns:o="urn:schemas-microsoft-com:office:office" xmlns:r="http://schemas.openxmlformats.org/officeDocument/2006/relationships" xmlns:m="http://schemas.openxmlformats.org/officeDocument/2006/math" xmlns:v="urn:schemas-microsoft-com:vml" xmlns:wp14="http://schemas.microsoft.com/office/word/2010/wordprocessingDrawing" xmlns:wp="http://schemas.openxmlformats.org/drawingml/2006/wordprocessingDrawing" xmlns:w10="urn:schemas-microsoft-com:office:word" xmlns:w="http://schemas.openxmlformats.org/wordprocessingml/2006/main" xmlns:w14="http://schemas.microsoft.com/office/word/2010/wordml" xmlns:w15="http://schemas.microsoft.com/office/word/2012/wordml" xmlns:w16cex="http://schemas.microsoft.com/office/word/2018/wordml/cex" xmlns:w16cid="http://schemas.microsoft.com/office/word/2016/wordml/cid" xmlns:w16="http://schemas.microsoft.com/office/word/2018/wordml" xmlns:w16se="http://schemas.microsoft.com/office/word/2015/wordml/symex" xmlns:wpg="http://schemas.microsoft.com/office/word/2010/wordprocessingGroup" xmlns:wpi="http://schemas.microsoft.com/office/word/2010/wordprocessingInk" xmlns:wne="http://schemas.microsoft.com/office/word/2006/wordml" xmlns:wps="http://schemas.microsoft.com/office/word/2010/wordprocessingShape" mc:Ignorable="w14 w15 w16se w16cid w16 w16cex wp14">
+  <w:footnote w:type="separator" w:id="-1">
+    <w:p>
+      <w:pPr>
+        <w:spacing w:after="0" w:line="240" w:lineRule="auto"/>
+      </w:pPr>
+      <w:r>
+        <w:separator/>
+      </w:r>
+    </w:p>
+  </w:footnote>
+  <w:footnote w:type="continuationSeparator" w:id="0">
+    <w:p>
+      <w:pPr>
+        <w:spacing w:after="0" w:line="240" w:lineRule="auto"/>
+      </w:pPr>
+      <w:r>
+        <w:continuationSeparator/>
+      </w:r>
+    </w:p>
+  </w:footnote>
+</w:footnotes>
+</file>
+
+<file path=word/header1.xml><?xml version="1.0" encoding="utf-8"?>
+<w:hdr xmlns:wpc="http://schemas.microsoft.com/office/word/2010/wordprocessingCanvas" xmlns:cx="http://schemas.microsoft.com/office/drawing/2014/chartex" xmlns:cx1="http://schemas.microsoft.com/office/drawing/2015/9/8/chartex" xmlns:cx2="http://schemas.microsoft.com/office/drawing/2015/10/21/chartex" xmlns:cx3="http://schemas.microsoft.com/office/drawing/2016/5/9/chartex" xmlns:cx4="http://schemas.microsoft.com/office/drawing/2016/5/10/chartex" xmlns:cx5="http://schemas.microsoft.com/office/drawing/2016/5/11/chartex" xmlns:cx6="http://schemas.microsoft.com/office/drawing/2016/5/12/chartex" xmlns:cx7="http://schemas.microsoft.com/office/drawing/2016/5/13/chartex" xmlns:cx8="http://schemas.microsoft.com/office/drawing/2016/5/14/chartex" xmlns:mc="http://schemas.openxmlformats.org/markup-compatibility/2006" xmlns:aink="http://schemas.microsoft.com/office/drawing/2016/ink" xmlns:am3d="http://schemas.microsoft.com/office/drawing/2017/model3d" xmlns:o="urn:schemas-microsoft-com:office:office" xmlns:r="http://schemas.openxmlformats.org/officeDocument/2006/relationships" xmlns:m="http://schemas.openxmlformats.org/officeDocument/2006/math" xmlns:v="urn:schemas-microsoft-com:vml" xmlns:wp14="http://schemas.microsoft.com/office/word/2010/wordprocessingDrawing" xmlns:wp="http://schemas.openxmlformats.org/drawingml/2006/wordprocessingDrawing" xmlns:w10="urn:schemas-microsoft-com:office:word" xmlns:w="http://schemas.openxmlformats.org/wordprocessingml/2006/main" xmlns:w14="http://schemas.microsoft.com/office/word/2010/wordml" xmlns:w15="http://schemas.microsoft.com/office/word/2012/wordml" xmlns:w16cex="http://schemas.microsoft.com/office/word/2018/wordml/cex" xmlns:w16cid="http://schemas.microsoft.com/office/word/2016/wordml/cid" xmlns:w16="http://schemas.microsoft.com/office/word/2018/wordml" xmlns:w16se="http://schemas.microsoft.com/office/word/2015/wordml/symex" xmlns:wpg="http://schemas.microsoft.com/office/word/2010/wordprocessingGroup" xmlns:wpi="http://schemas.microsoft.com/office/word/2010/wordprocessingInk" xmlns:wne="http://schemas.microsoft.com/office/word/2006/wordml" xmlns:wps="http://schemas.microsoft.com/office/word/2010/wordprocessingShape" mc:Ignorable="w14 w15 w16se w16cid w16 w16cex wp14">
+  <w:p>
+    <w:pPr>
+      <w:pStyle w:val="Cabealho"/>
+    </w:pPr>
+  </w:p>
+</w:hdr>
+</file>
+
+<file path=word/header2.xml><?xml version="1.0" encoding="utf-8"?>
+<w:hdr xmlns:wpc="http://schemas.microsoft.com/office/word/2010/wordprocessingCanvas" xmlns:cx="http://schemas.microsoft.com/office/drawing/2014/chartex" xmlns:cx1="http://schemas.microsoft.com/office/drawing/2015/9/8/chartex" xmlns:cx2="http://schemas.microsoft.com/office/drawing/2015/10/21/chartex" xmlns:cx3="http://schemas.microsoft.com/office/drawing/2016/5/9/chartex" xmlns:cx4="http://schemas.microsoft.com/office/drawing/2016/5/10/chartex" xmlns:cx5="http://schemas.microsoft.com/office/drawing/2016/5/11/chartex" xmlns:cx6="http://schemas.microsoft.com/office/drawing/2016/5/12/chartex" xmlns:cx7="http://schemas.microsoft.com/office/drawing/2016/5/13/chartex" xmlns:cx8="http://schemas.microsoft.com/office/drawing/2016/5/14/chartex" xmlns:mc="http://schemas.openxmlformats.org/markup-compatibility/2006" xmlns:aink="http://schemas.microsoft.com/office/drawing/2016/ink" xmlns:am3d="http://schemas.microsoft.com/office/drawing/2017/model3d" xmlns:o="urn:schemas-microsoft-com:office:office" xmlns:r="http://schemas.openxmlformats.org/officeDocument/2006/relationships" xmlns:m="http://schemas.openxmlformats.org/officeDocument/2006/math" xmlns:v="urn:schemas-microsoft-com:vml" xmlns:wp14="http://schemas.microsoft.com/office/word/2010/wordprocessingDrawing" xmlns:wp="http://schemas.openxmlformats.org/drawingml/2006/wordprocessingDrawing" xmlns:w10="urn:schemas-microsoft-com:office:word" xmlns:w="http://schemas.openxmlformats.org/wordprocessingml/2006/main" xmlns:w14="http://schemas.microsoft.com/office/word/2010/wordml" xmlns:w15="http://schemas.microsoft.com/office/word/2012/wordml" xmlns:w16cex="http://schemas.microsoft.com/office/word/2018/wordml/cex" xmlns:w16cid="http://schemas.microsoft.com/office/word/2016/wordml/cid" xmlns:w16="http://schemas.microsoft.com/office/word/2018/wordml" xmlns:w16se="http://schemas.microsoft.com/office/word/2015/wordml/symex" xmlns:wpg="http://schemas.microsoft.com/office/word/2010/wordprocessingGroup" xmlns:wpi="http://schemas.microsoft.com/office/word/2010/wordprocessingInk" xmlns:wne="http://schemas.microsoft.com/office/word/2006/wordml" xmlns:wps="http://schemas.microsoft.com/office/word/2010/wordprocessingShape" mc:Ignorable="w14 w15 w16se w16cid w16 w16cex wp14">
+  <w:p>
+    <w:pPr>
+      <w:pStyle w:val="Cabealho"/>
+    </w:pPr>
+  </w:p>
+</w:hdr>
+</file>
+
+<file path=word/header3.xml><?xml version="1.0" encoding="utf-8"?>
+<w:hdr xmlns:wpc="http://schemas.microsoft.com/office/word/2010/wordprocessingCanvas" xmlns:cx="http://schemas.microsoft.com/office/drawing/2014/chartex" xmlns:cx1="http://schemas.microsoft.com/office/drawing/2015/9/8/chartex" xmlns:cx2="http://schemas.microsoft.com/office/drawing/2015/10/21/chartex" xmlns:cx3="http://schemas.microsoft.com/office/drawing/2016/5/9/chartex" xmlns:cx4="http://schemas.microsoft.com/office/drawing/2016/5/10/chartex" xmlns:cx5="http://schemas.microsoft.com/office/drawing/2016/5/11/chartex" xmlns:cx6="http://schemas.microsoft.com/office/drawing/2016/5/12/chartex" xmlns:cx7="http://schemas.microsoft.com/office/drawing/2016/5/13/chartex" xmlns:cx8="http://schemas.microsoft.com/office/drawing/2016/5/14/chartex" xmlns:mc="http://schemas.openxmlformats.org/markup-compatibility/2006" xmlns:aink="http://schemas.microsoft.com/office/drawing/2016/ink" xmlns:am3d="http://schemas.microsoft.com/office/drawing/2017/model3d" xmlns:o="urn:schemas-microsoft-com:office:office" xmlns:r="http://schemas.openxmlformats.org/officeDocument/2006/relationships" xmlns:m="http://schemas.openxmlformats.org/officeDocument/2006/math" xmlns:v="urn:schemas-microsoft-com:vml" xmlns:wp14="http://schemas.microsoft.com/office/word/2010/wordprocessingDrawing" xmlns:wp="http://schemas.openxmlformats.org/drawingml/2006/wordprocessingDrawing" xmlns:w10="urn:schemas-microsoft-com:office:word" xmlns:w="http://schemas.openxmlformats.org/wordprocessingml/2006/main" xmlns:w14="http://schemas.microsoft.com/office/word/2010/wordml" xmlns:w15="http://schemas.microsoft.com/office/word/2012/wordml" xmlns:w16cex="http://schemas.microsoft.com/office/word/2018/wordml/cex" xmlns:w16cid="http://schemas.microsoft.com/office/word/2016/wordml/cid" xmlns:w16="http://schemas.microsoft.com/office/word/2018/wordml" xmlns:w16se="http://schemas.microsoft.com/office/word/2015/wordml/symex" xmlns:wpg="http://schemas.microsoft.com/office/word/2010/wordprocessingGroup" xmlns:wpi="http://schemas.microsoft.com/office/word/2010/wordprocessingInk" xmlns:wne="http://schemas.microsoft.com/office/word/2006/wordml" xmlns:wps="http://schemas.microsoft.com/office/word/2010/wordprocessingShape" mc:Ignorable="w14 w15 w16se w16cid w16 w16cex wp14">
+  <w:p>
+    <w:pPr>
+      <w:pStyle w:val="Cabealho"/>
+    </w:pPr>
+  </w:p>
+</w:hdr>
 </file>
 
 <file path=word/styles.xml><?xml version="1.0" encoding="utf-8"?>
@@ -550,6 +706,7 @@
     <w:lsdException w:name="HTML Sample" w:semiHidden="1" w:unhideWhenUsed="1"/>
     <w:lsdException w:name="HTML Typewriter" w:semiHidden="1" w:unhideWhenUsed="1"/>
     <w:lsdException w:name="HTML Variable" w:semiHidden="1" w:unhideWhenUsed="1"/>
+    <w:lsdException w:name="Normal Table" w:semiHidden="1" w:unhideWhenUsed="1"/>
     <w:lsdException w:name="annotation subject" w:semiHidden="1" w:unhideWhenUsed="1"/>
     <w:lsdException w:name="No List" w:semiHidden="1" w:unhideWhenUsed="1"/>
     <w:lsdException w:name="Outline List 1" w:semiHidden="1" w:unhideWhenUsed="1"/>
@@ -596,8 +753,10 @@
     <w:lsdException w:name="Table Subtle 2" w:semiHidden="1" w:unhideWhenUsed="1"/>
     <w:lsdException w:name="Table Web 1" w:semiHidden="1" w:unhideWhenUsed="1"/>
     <w:lsdException w:name="Table Web 2" w:semiHidden="1" w:unhideWhenUsed="1"/>
+    <w:lsdException w:name="Table Web 3" w:semiHidden="1" w:unhideWhenUsed="1"/>
     <w:lsdException w:name="Balloon Text" w:semiHidden="1" w:unhideWhenUsed="1"/>
     <w:lsdException w:name="Table Grid" w:uiPriority="39"/>
+    <w:lsdException w:name="Table Theme" w:semiHidden="1" w:unhideWhenUsed="1"/>
     <w:lsdException w:name="Placeholder Text" w:semiHidden="1"/>
     <w:lsdException w:name="No Spacing" w:uiPriority="1" w:qFormat="1"/>
     <w:lsdException w:name="Light Shading" w:uiPriority="60"/>
@@ -849,6 +1008,50 @@
     <w:uiPriority w:val="99"/>
     <w:semiHidden/>
     <w:unhideWhenUsed/>
+  </w:style>
+  <w:style w:type="paragraph" w:styleId="Cabealho">
+    <w:name w:val="header"/>
+    <w:basedOn w:val="Normal"/>
+    <w:link w:val="CabealhoChar"/>
+    <w:uiPriority w:val="99"/>
+    <w:unhideWhenUsed/>
+    <w:rsid w:val="00173A30"/>
+    <w:pPr>
+      <w:tabs>
+        <w:tab w:val="center" w:pos="4252"/>
+        <w:tab w:val="right" w:pos="8504"/>
+      </w:tabs>
+      <w:spacing w:after="0" w:line="240" w:lineRule="auto"/>
+    </w:pPr>
+  </w:style>
+  <w:style w:type="character" w:customStyle="1" w:styleId="CabealhoChar">
+    <w:name w:val="Cabeçalho Char"/>
+    <w:basedOn w:val="Fontepargpadro"/>
+    <w:link w:val="Cabealho"/>
+    <w:uiPriority w:val="99"/>
+    <w:rsid w:val="00173A30"/>
+  </w:style>
+  <w:style w:type="paragraph" w:styleId="Rodap">
+    <w:name w:val="footer"/>
+    <w:basedOn w:val="Normal"/>
+    <w:link w:val="RodapChar"/>
+    <w:uiPriority w:val="99"/>
+    <w:unhideWhenUsed/>
+    <w:rsid w:val="00173A30"/>
+    <w:pPr>
+      <w:tabs>
+        <w:tab w:val="center" w:pos="4252"/>
+        <w:tab w:val="right" w:pos="8504"/>
+      </w:tabs>
+      <w:spacing w:after="0" w:line="240" w:lineRule="auto"/>
+    </w:pPr>
+  </w:style>
+  <w:style w:type="character" w:customStyle="1" w:styleId="RodapChar">
+    <w:name w:val="Rodapé Char"/>
+    <w:basedOn w:val="Fontepargpadro"/>
+    <w:link w:val="Rodap"/>
+    <w:uiPriority w:val="99"/>
+    <w:rsid w:val="00173A30"/>
   </w:style>
 </w:styles>
 </file>
